--- a/docpac_10271023/docpac_10271023.docx
+++ b/docpac_10271023/docpac_10271023.docx
@@ -494,7 +494,6 @@
               <w:t>NEE Pog Bank</w:t>
             </w:r>
           </w:p>
-          <w:bookmarkEnd w:id="0"/>
           <w:p>
             <w:pPr>
               <w:pStyle w:val="ListParagraph"/>
@@ -505,6 +504,20 @@
               <w:ind w:right="240"/>
             </w:pPr>
             <w:r>
+              <w:t>[J] NEE Stack Quiz</w:t>
+            </w:r>
+          </w:p>
+          <w:bookmarkEnd w:id="0"/>
+          <w:p>
+            <w:pPr>
+              <w:pStyle w:val="ListParagraph"/>
+              <w:numPr>
+                <w:ilvl w:val="0"/>
+                <w:numId w:val="3"/>
+              </w:numPr>
+              <w:ind w:right="240"/>
+            </w:pPr>
+            <w:r>
               <w:t>Reflection</w:t>
             </w:r>
           </w:p>
@@ -609,6 +622,19 @@
             </w:r>
             <w:r>
               <w:t>NEE Pog Bank</w:t>
+            </w:r>
+          </w:p>
+          <w:p>
+            <w:pPr>
+              <w:pStyle w:val="ListParagraph"/>
+              <w:numPr>
+                <w:ilvl w:val="0"/>
+                <w:numId w:val="5"/>
+              </w:numPr>
+              <w:ind w:right="240"/>
+            </w:pPr>
+            <w:r>
+              <w:t>[J] NEE Stack Quiz</w:t>
             </w:r>
           </w:p>
           <w:p>
@@ -1627,12 +1653,7 @@
     </w:p>
     <w:p>
       <w:r>
-        <w:t>(If you can’t relate your answers to the question, class, or prog</w:t>
-      </w:r>
-      <w:bookmarkStart w:id="1" w:name="_GoBack"/>
-      <w:bookmarkEnd w:id="1"/>
-      <w:r>
-        <w:t>ramming, you may use other classes or life circumstances instead. Just give your best answer every time.)</w:t>
+        <w:t>(If you can’t relate your answers to the question, class, or programming, you may use other classes or life circumstances instead. Just give your best answer every time.)</w:t>
       </w:r>
     </w:p>
     <w:p>
@@ -2240,7 +2261,7 @@
                 <w:szCs w:val="16"/>
               </w:rPr>
             </w:pPr>
-            <w:bookmarkStart w:id="2" w:name="_Hlk144272076"/>
+            <w:bookmarkStart w:id="1" w:name="_Hlk144272076"/>
           </w:p>
         </w:tc>
       </w:tr>
@@ -2286,7 +2307,7 @@
                 <w:szCs w:val="16"/>
               </w:rPr>
             </w:pPr>
-            <w:bookmarkStart w:id="3" w:name="_Hlk142296668"/>
+            <w:bookmarkStart w:id="2" w:name="_Hlk142296668"/>
           </w:p>
         </w:tc>
       </w:tr>
@@ -2358,8 +2379,8 @@
           </w:p>
         </w:tc>
       </w:tr>
+      <w:bookmarkEnd w:id="1"/>
       <w:bookmarkEnd w:id="2"/>
-      <w:bookmarkEnd w:id="3"/>
       <w:tr>
         <w:tc>
           <w:tcPr>
@@ -3621,7 +3642,6 @@
     </w:p>
     <w:p/>
     <w:p/>
-    <w:p/>
     <w:p>
       <w:pPr>
         <w:rPr>
@@ -3644,7 +3664,23 @@
           <w:sz w:val="32"/>
           <w:szCs w:val="32"/>
         </w:rPr>
-        <w:t xml:space="preserve">Exam Prep Remediation </w:t>
+        <w:t>E</w:t>
+      </w:r>
+      <w:r>
+        <w:rPr>
+          <w:color w:val="1F3864"/>
+          <w:sz w:val="32"/>
+          <w:szCs w:val="32"/>
+        </w:rPr>
+        <w:t>x</w:t>
+      </w:r>
+      <w:r>
+        <w:rPr>
+          <w:color w:val="1F3864"/>
+          <w:sz w:val="32"/>
+          <w:szCs w:val="32"/>
+        </w:rPr>
+        <w:t xml:space="preserve">am Prep Remediation </w:t>
       </w:r>
       <w:r>
         <w:rPr>
@@ -3666,15 +3702,6 @@
     </w:p>
     <w:p>
       <w:pPr>
-        <w:rPr>
-          <w:color w:val="1F3864"/>
-          <w:sz w:val="32"/>
-          <w:szCs w:val="32"/>
-        </w:rPr>
-      </w:pPr>
-    </w:p>
-    <w:p>
-      <w:pPr>
         <w:pStyle w:val="Heading1"/>
       </w:pPr>
       <w:r>
@@ -3686,19 +3713,29 @@
     </w:p>
     <w:p/>
     <w:p/>
+    <w:p>
+      <w:pPr>
+        <w:pStyle w:val="Heading1"/>
+      </w:pPr>
+      <w:r>
+        <w:t>[J] NEE Pog Bank</w:t>
+      </w:r>
+    </w:p>
+    <w:p/>
     <w:p/>
     <w:p>
       <w:pPr>
         <w:pStyle w:val="Heading1"/>
       </w:pPr>
       <w:r>
-        <w:t xml:space="preserve">[J] </w:t>
-      </w:r>
-      <w:r>
-        <w:t>NEE Pog Bank</w:t>
-      </w:r>
+        <w:t xml:space="preserve">[J] NEE </w:t>
+      </w:r>
+      <w:r>
+        <w:t>Stack Quiz</w:t>
+      </w:r>
+      <w:bookmarkStart w:id="3" w:name="_GoBack"/>
+      <w:bookmarkEnd w:id="3"/>
     </w:p>
-    <w:p/>
     <w:p/>
     <w:p/>
     <w:p>
@@ -6742,6 +6779,21 @@
 </file>
 
 <file path=customXml/item1.xml><?xml version="1.0" encoding="utf-8"?>
+<p:properties xmlns:p="http://schemas.microsoft.com/office/2006/metadata/properties" xmlns:xsi="http://www.w3.org/2001/XMLSchema-instance" xmlns:pc="http://schemas.microsoft.com/office/infopath/2007/PartnerControls">
+  <documentManagement/>
+</p:properties>
+</file>
+
+<file path=customXml/item2.xml><?xml version="1.0" encoding="utf-8"?>
+<?mso-contentType ?>
+<FormTemplates xmlns="http://schemas.microsoft.com/sharepoint/v3/contenttype/forms">
+  <Display>DocumentLibraryForm</Display>
+  <Edit>DocumentLibraryForm</Edit>
+  <New>DocumentLibraryForm</New>
+</FormTemplates>
+</file>
+
+<file path=customXml/item3.xml><?xml version="1.0" encoding="utf-8"?>
 <ct:contentTypeSchema xmlns:ct="http://schemas.microsoft.com/office/2006/metadata/contentType" xmlns:ma="http://schemas.microsoft.com/office/2006/metadata/properties/metaAttributes" ct:_="" ma:_="" ma:contentTypeName="Document" ma:contentTypeID="0x010100ABA223F759147049B9D8A25DED07DD24" ma:contentTypeVersion="14" ma:contentTypeDescription="Create a new document." ma:contentTypeScope="" ma:versionID="754cccfe17833f4d06e0267dc9c12ab7">
   <xsd:schema xmlns:xsd="http://www.w3.org/2001/XMLSchema" xmlns:xs="http://www.w3.org/2001/XMLSchema" xmlns:p="http://schemas.microsoft.com/office/2006/metadata/properties" xmlns:ns3="cc9255bc-4d99-4f42-bba5-857cbcc6e725" xmlns:ns4="fc2bff61-6a31-4c51-9f32-b9bba46405e5" targetNamespace="http://schemas.microsoft.com/office/2006/metadata/properties" ma:root="true" ma:fieldsID="e32414dc8724dfdc561355c14801bc84" ns3:_="" ns4:_="">
     <xsd:import namespace="cc9255bc-4d99-4f42-bba5-857cbcc6e725"/>
@@ -6970,26 +7022,28 @@
 </ct:contentTypeSchema>
 </file>
 
-<file path=customXml/item2.xml><?xml version="1.0" encoding="utf-8"?>
-<?mso-contentType ?>
-<FormTemplates xmlns="http://schemas.microsoft.com/sharepoint/v3/contenttype/forms">
-  <Display>DocumentLibraryForm</Display>
-  <Edit>DocumentLibraryForm</Edit>
-  <New>DocumentLibraryForm</New>
-</FormTemplates>
-</file>
-
-<file path=customXml/item3.xml><?xml version="1.0" encoding="utf-8"?>
-<p:properties xmlns:p="http://schemas.microsoft.com/office/2006/metadata/properties" xmlns:xsi="http://www.w3.org/2001/XMLSchema-instance" xmlns:pc="http://schemas.microsoft.com/office/infopath/2007/PartnerControls">
-  <documentManagement/>
-</p:properties>
-</file>
-
 <file path=customXml/item4.xml><?xml version="1.0" encoding="utf-8"?>
 <b:Sources xmlns:b="http://schemas.openxmlformats.org/officeDocument/2006/bibliography" xmlns="http://schemas.openxmlformats.org/officeDocument/2006/bibliography" SelectedStyle="\APASixthEditionOfficeOnline.xsl" StyleName="APA" Version="6"/>
 </file>
 
 <file path=customXml/itemProps1.xml><?xml version="1.0" encoding="utf-8"?>
+<ds:datastoreItem xmlns:ds="http://schemas.openxmlformats.org/officeDocument/2006/customXml" ds:itemID="{1A5F5AF1-B05B-4704-B970-F66948F444EC}">
+  <ds:schemaRefs>
+    <ds:schemaRef ds:uri="http://schemas.microsoft.com/office/2006/metadata/properties"/>
+    <ds:schemaRef ds:uri="http://schemas.microsoft.com/office/infopath/2007/PartnerControls"/>
+  </ds:schemaRefs>
+</ds:datastoreItem>
+</file>
+
+<file path=customXml/itemProps2.xml><?xml version="1.0" encoding="utf-8"?>
+<ds:datastoreItem xmlns:ds="http://schemas.openxmlformats.org/officeDocument/2006/customXml" ds:itemID="{7BFD71E4-33D5-445D-9CFC-21F1C7989C0E}">
+  <ds:schemaRefs>
+    <ds:schemaRef ds:uri="http://schemas.microsoft.com/sharepoint/v3/contenttype/forms"/>
+  </ds:schemaRefs>
+</ds:datastoreItem>
+</file>
+
+<file path=customXml/itemProps3.xml><?xml version="1.0" encoding="utf-8"?>
 <ds:datastoreItem xmlns:ds="http://schemas.openxmlformats.org/officeDocument/2006/customXml" ds:itemID="{DDA83A75-2CCD-4D1B-9315-5B4B38A21415}">
   <ds:schemaRefs>
     <ds:schemaRef ds:uri="http://schemas.microsoft.com/office/2006/metadata/contentType"/>
@@ -7008,25 +7062,8 @@
 </ds:datastoreItem>
 </file>
 
-<file path=customXml/itemProps2.xml><?xml version="1.0" encoding="utf-8"?>
-<ds:datastoreItem xmlns:ds="http://schemas.openxmlformats.org/officeDocument/2006/customXml" ds:itemID="{7BFD71E4-33D5-445D-9CFC-21F1C7989C0E}">
-  <ds:schemaRefs>
-    <ds:schemaRef ds:uri="http://schemas.microsoft.com/sharepoint/v3/contenttype/forms"/>
-  </ds:schemaRefs>
-</ds:datastoreItem>
-</file>
-
-<file path=customXml/itemProps3.xml><?xml version="1.0" encoding="utf-8"?>
-<ds:datastoreItem xmlns:ds="http://schemas.openxmlformats.org/officeDocument/2006/customXml" ds:itemID="{1A5F5AF1-B05B-4704-B970-F66948F444EC}">
-  <ds:schemaRefs>
-    <ds:schemaRef ds:uri="http://schemas.microsoft.com/office/2006/metadata/properties"/>
-    <ds:schemaRef ds:uri="http://schemas.microsoft.com/office/infopath/2007/PartnerControls"/>
-  </ds:schemaRefs>
-</ds:datastoreItem>
-</file>
-
 <file path=customXml/itemProps4.xml><?xml version="1.0" encoding="utf-8"?>
-<ds:datastoreItem xmlns:ds="http://schemas.openxmlformats.org/officeDocument/2006/customXml" ds:itemID="{5DFF3DA4-0E9C-45D8-837A-684776EDAAB2}">
+<ds:datastoreItem xmlns:ds="http://schemas.openxmlformats.org/officeDocument/2006/customXml" ds:itemID="{1250F7DB-ADC6-4433-AA88-EA425DFCEDC4}">
   <ds:schemaRefs>
     <ds:schemaRef ds:uri="http://schemas.openxmlformats.org/officeDocument/2006/bibliography"/>
   </ds:schemaRefs>

--- a/docpac_10271023/docpac_10271023.docx
+++ b/docpac_10271023/docpac_10271023.docx
@@ -754,8 +754,13 @@
         <w:t xml:space="preserve">[J] </w:t>
       </w:r>
       <w:r>
-        <w:t>CIW Chapter 1</w:t>
-      </w:r>
+        <w:t xml:space="preserve">CIW Chapter </w:t>
+      </w:r>
+      <w:r>
+        <w:t>2</w:t>
+      </w:r>
+      <w:bookmarkStart w:id="1" w:name="_GoBack"/>
+      <w:bookmarkEnd w:id="1"/>
     </w:p>
     <w:p>
       <w:pPr>
@@ -2261,7 +2266,7 @@
                 <w:szCs w:val="16"/>
               </w:rPr>
             </w:pPr>
-            <w:bookmarkStart w:id="1" w:name="_Hlk144272076"/>
+            <w:bookmarkStart w:id="2" w:name="_Hlk144272076"/>
           </w:p>
         </w:tc>
       </w:tr>
@@ -2307,7 +2312,7 @@
                 <w:szCs w:val="16"/>
               </w:rPr>
             </w:pPr>
-            <w:bookmarkStart w:id="2" w:name="_Hlk142296668"/>
+            <w:bookmarkStart w:id="3" w:name="_Hlk142296668"/>
           </w:p>
         </w:tc>
       </w:tr>
@@ -2379,8 +2384,8 @@
           </w:p>
         </w:tc>
       </w:tr>
-      <w:bookmarkEnd w:id="1"/>
       <w:bookmarkEnd w:id="2"/>
+      <w:bookmarkEnd w:id="3"/>
       <w:tr>
         <w:tc>
           <w:tcPr>
@@ -3728,13 +3733,8 @@
         <w:pStyle w:val="Heading1"/>
       </w:pPr>
       <w:r>
-        <w:t xml:space="preserve">[J] NEE </w:t>
-      </w:r>
-      <w:r>
-        <w:t>Stack Quiz</w:t>
-      </w:r>
-      <w:bookmarkStart w:id="3" w:name="_GoBack"/>
-      <w:bookmarkEnd w:id="3"/>
+        <w:t>[J] NEE Stack Quiz</w:t>
+      </w:r>
     </w:p>
     <w:p/>
     <w:p/>
@@ -6779,21 +6779,6 @@
 </file>
 
 <file path=customXml/item1.xml><?xml version="1.0" encoding="utf-8"?>
-<p:properties xmlns:p="http://schemas.microsoft.com/office/2006/metadata/properties" xmlns:xsi="http://www.w3.org/2001/XMLSchema-instance" xmlns:pc="http://schemas.microsoft.com/office/infopath/2007/PartnerControls">
-  <documentManagement/>
-</p:properties>
-</file>
-
-<file path=customXml/item2.xml><?xml version="1.0" encoding="utf-8"?>
-<?mso-contentType ?>
-<FormTemplates xmlns="http://schemas.microsoft.com/sharepoint/v3/contenttype/forms">
-  <Display>DocumentLibraryForm</Display>
-  <Edit>DocumentLibraryForm</Edit>
-  <New>DocumentLibraryForm</New>
-</FormTemplates>
-</file>
-
-<file path=customXml/item3.xml><?xml version="1.0" encoding="utf-8"?>
 <ct:contentTypeSchema xmlns:ct="http://schemas.microsoft.com/office/2006/metadata/contentType" xmlns:ma="http://schemas.microsoft.com/office/2006/metadata/properties/metaAttributes" ct:_="" ma:_="" ma:contentTypeName="Document" ma:contentTypeID="0x010100ABA223F759147049B9D8A25DED07DD24" ma:contentTypeVersion="14" ma:contentTypeDescription="Create a new document." ma:contentTypeScope="" ma:versionID="754cccfe17833f4d06e0267dc9c12ab7">
   <xsd:schema xmlns:xsd="http://www.w3.org/2001/XMLSchema" xmlns:xs="http://www.w3.org/2001/XMLSchema" xmlns:p="http://schemas.microsoft.com/office/2006/metadata/properties" xmlns:ns3="cc9255bc-4d99-4f42-bba5-857cbcc6e725" xmlns:ns4="fc2bff61-6a31-4c51-9f32-b9bba46405e5" targetNamespace="http://schemas.microsoft.com/office/2006/metadata/properties" ma:root="true" ma:fieldsID="e32414dc8724dfdc561355c14801bc84" ns3:_="" ns4:_="">
     <xsd:import namespace="cc9255bc-4d99-4f42-bba5-857cbcc6e725"/>
@@ -7022,28 +7007,26 @@
 </ct:contentTypeSchema>
 </file>
 
+<file path=customXml/item2.xml><?xml version="1.0" encoding="utf-8"?>
+<?mso-contentType ?>
+<FormTemplates xmlns="http://schemas.microsoft.com/sharepoint/v3/contenttype/forms">
+  <Display>DocumentLibraryForm</Display>
+  <Edit>DocumentLibraryForm</Edit>
+  <New>DocumentLibraryForm</New>
+</FormTemplates>
+</file>
+
+<file path=customXml/item3.xml><?xml version="1.0" encoding="utf-8"?>
+<p:properties xmlns:p="http://schemas.microsoft.com/office/2006/metadata/properties" xmlns:xsi="http://www.w3.org/2001/XMLSchema-instance" xmlns:pc="http://schemas.microsoft.com/office/infopath/2007/PartnerControls">
+  <documentManagement/>
+</p:properties>
+</file>
+
 <file path=customXml/item4.xml><?xml version="1.0" encoding="utf-8"?>
 <b:Sources xmlns:b="http://schemas.openxmlformats.org/officeDocument/2006/bibliography" xmlns="http://schemas.openxmlformats.org/officeDocument/2006/bibliography" SelectedStyle="\APASixthEditionOfficeOnline.xsl" StyleName="APA" Version="6"/>
 </file>
 
 <file path=customXml/itemProps1.xml><?xml version="1.0" encoding="utf-8"?>
-<ds:datastoreItem xmlns:ds="http://schemas.openxmlformats.org/officeDocument/2006/customXml" ds:itemID="{1A5F5AF1-B05B-4704-B970-F66948F444EC}">
-  <ds:schemaRefs>
-    <ds:schemaRef ds:uri="http://schemas.microsoft.com/office/2006/metadata/properties"/>
-    <ds:schemaRef ds:uri="http://schemas.microsoft.com/office/infopath/2007/PartnerControls"/>
-  </ds:schemaRefs>
-</ds:datastoreItem>
-</file>
-
-<file path=customXml/itemProps2.xml><?xml version="1.0" encoding="utf-8"?>
-<ds:datastoreItem xmlns:ds="http://schemas.openxmlformats.org/officeDocument/2006/customXml" ds:itemID="{7BFD71E4-33D5-445D-9CFC-21F1C7989C0E}">
-  <ds:schemaRefs>
-    <ds:schemaRef ds:uri="http://schemas.microsoft.com/sharepoint/v3/contenttype/forms"/>
-  </ds:schemaRefs>
-</ds:datastoreItem>
-</file>
-
-<file path=customXml/itemProps3.xml><?xml version="1.0" encoding="utf-8"?>
 <ds:datastoreItem xmlns:ds="http://schemas.openxmlformats.org/officeDocument/2006/customXml" ds:itemID="{DDA83A75-2CCD-4D1B-9315-5B4B38A21415}">
   <ds:schemaRefs>
     <ds:schemaRef ds:uri="http://schemas.microsoft.com/office/2006/metadata/contentType"/>
@@ -7062,8 +7045,33 @@
 </ds:datastoreItem>
 </file>
 
+<file path=customXml/itemProps2.xml><?xml version="1.0" encoding="utf-8"?>
+<ds:datastoreItem xmlns:ds="http://schemas.openxmlformats.org/officeDocument/2006/customXml" ds:itemID="{7BFD71E4-33D5-445D-9CFC-21F1C7989C0E}">
+  <ds:schemaRefs>
+    <ds:schemaRef ds:uri="http://schemas.microsoft.com/sharepoint/v3/contenttype/forms"/>
+  </ds:schemaRefs>
+</ds:datastoreItem>
+</file>
+
+<file path=customXml/itemProps3.xml><?xml version="1.0" encoding="utf-8"?>
+<ds:datastoreItem xmlns:ds="http://schemas.openxmlformats.org/officeDocument/2006/customXml" ds:itemID="{1A5F5AF1-B05B-4704-B970-F66948F444EC}">
+  <ds:schemaRefs>
+    <ds:schemaRef ds:uri="fc2bff61-6a31-4c51-9f32-b9bba46405e5"/>
+    <ds:schemaRef ds:uri="http://purl.org/dc/dcmitype/"/>
+    <ds:schemaRef ds:uri="http://purl.org/dc/elements/1.1/"/>
+    <ds:schemaRef ds:uri="http://schemas.microsoft.com/office/infopath/2007/PartnerControls"/>
+    <ds:schemaRef ds:uri="http://schemas.microsoft.com/office/2006/documentManagement/types"/>
+    <ds:schemaRef ds:uri="http://schemas.openxmlformats.org/package/2006/metadata/core-properties"/>
+    <ds:schemaRef ds:uri="http://purl.org/dc/terms/"/>
+    <ds:schemaRef ds:uri="cc9255bc-4d99-4f42-bba5-857cbcc6e725"/>
+    <ds:schemaRef ds:uri="http://schemas.microsoft.com/office/2006/metadata/properties"/>
+    <ds:schemaRef ds:uri="http://www.w3.org/XML/1998/namespace"/>
+  </ds:schemaRefs>
+</ds:datastoreItem>
+</file>
+
 <file path=customXml/itemProps4.xml><?xml version="1.0" encoding="utf-8"?>
-<ds:datastoreItem xmlns:ds="http://schemas.openxmlformats.org/officeDocument/2006/customXml" ds:itemID="{1250F7DB-ADC6-4433-AA88-EA425DFCEDC4}">
+<ds:datastoreItem xmlns:ds="http://schemas.openxmlformats.org/officeDocument/2006/customXml" ds:itemID="{C50A1A0E-DAAE-4296-ACBB-06B584A9F467}">
   <ds:schemaRefs>
     <ds:schemaRef ds:uri="http://schemas.openxmlformats.org/officeDocument/2006/bibliography"/>
   </ds:schemaRefs>

--- a/docpac_10271023/docpac_10271023.docx
+++ b/docpac_10271023/docpac_10271023.docx
@@ -599,8 +599,13 @@
               <w:t xml:space="preserve">] </w:t>
             </w:r>
             <w:r>
-              <w:t>CIW Chapter 1</w:t>
-            </w:r>
+              <w:t xml:space="preserve">CIW Chapter </w:t>
+            </w:r>
+            <w:r>
+              <w:t>2</w:t>
+            </w:r>
+            <w:bookmarkStart w:id="1" w:name="_GoBack"/>
+            <w:bookmarkEnd w:id="1"/>
           </w:p>
           <w:p>
             <w:pPr>
@@ -759,8 +764,6 @@
       <w:r>
         <w:t>2</w:t>
       </w:r>
-      <w:bookmarkStart w:id="1" w:name="_GoBack"/>
-      <w:bookmarkEnd w:id="1"/>
     </w:p>
     <w:p>
       <w:pPr>
@@ -6779,6 +6782,21 @@
 </file>
 
 <file path=customXml/item1.xml><?xml version="1.0" encoding="utf-8"?>
+<p:properties xmlns:p="http://schemas.microsoft.com/office/2006/metadata/properties" xmlns:xsi="http://www.w3.org/2001/XMLSchema-instance" xmlns:pc="http://schemas.microsoft.com/office/infopath/2007/PartnerControls">
+  <documentManagement/>
+</p:properties>
+</file>
+
+<file path=customXml/item2.xml><?xml version="1.0" encoding="utf-8"?>
+<?mso-contentType ?>
+<FormTemplates xmlns="http://schemas.microsoft.com/sharepoint/v3/contenttype/forms">
+  <Display>DocumentLibraryForm</Display>
+  <Edit>DocumentLibraryForm</Edit>
+  <New>DocumentLibraryForm</New>
+</FormTemplates>
+</file>
+
+<file path=customXml/item3.xml><?xml version="1.0" encoding="utf-8"?>
 <ct:contentTypeSchema xmlns:ct="http://schemas.microsoft.com/office/2006/metadata/contentType" xmlns:ma="http://schemas.microsoft.com/office/2006/metadata/properties/metaAttributes" ct:_="" ma:_="" ma:contentTypeName="Document" ma:contentTypeID="0x010100ABA223F759147049B9D8A25DED07DD24" ma:contentTypeVersion="14" ma:contentTypeDescription="Create a new document." ma:contentTypeScope="" ma:versionID="754cccfe17833f4d06e0267dc9c12ab7">
   <xsd:schema xmlns:xsd="http://www.w3.org/2001/XMLSchema" xmlns:xs="http://www.w3.org/2001/XMLSchema" xmlns:p="http://schemas.microsoft.com/office/2006/metadata/properties" xmlns:ns3="cc9255bc-4d99-4f42-bba5-857cbcc6e725" xmlns:ns4="fc2bff61-6a31-4c51-9f32-b9bba46405e5" targetNamespace="http://schemas.microsoft.com/office/2006/metadata/properties" ma:root="true" ma:fieldsID="e32414dc8724dfdc561355c14801bc84" ns3:_="" ns4:_="">
     <xsd:import namespace="cc9255bc-4d99-4f42-bba5-857cbcc6e725"/>
@@ -7007,26 +7025,36 @@
 </ct:contentTypeSchema>
 </file>
 
-<file path=customXml/item2.xml><?xml version="1.0" encoding="utf-8"?>
-<?mso-contentType ?>
-<FormTemplates xmlns="http://schemas.microsoft.com/sharepoint/v3/contenttype/forms">
-  <Display>DocumentLibraryForm</Display>
-  <Edit>DocumentLibraryForm</Edit>
-  <New>DocumentLibraryForm</New>
-</FormTemplates>
-</file>
-
-<file path=customXml/item3.xml><?xml version="1.0" encoding="utf-8"?>
-<p:properties xmlns:p="http://schemas.microsoft.com/office/2006/metadata/properties" xmlns:xsi="http://www.w3.org/2001/XMLSchema-instance" xmlns:pc="http://schemas.microsoft.com/office/infopath/2007/PartnerControls">
-  <documentManagement/>
-</p:properties>
-</file>
-
 <file path=customXml/item4.xml><?xml version="1.0" encoding="utf-8"?>
 <b:Sources xmlns:b="http://schemas.openxmlformats.org/officeDocument/2006/bibliography" xmlns="http://schemas.openxmlformats.org/officeDocument/2006/bibliography" SelectedStyle="\APASixthEditionOfficeOnline.xsl" StyleName="APA" Version="6"/>
 </file>
 
 <file path=customXml/itemProps1.xml><?xml version="1.0" encoding="utf-8"?>
+<ds:datastoreItem xmlns:ds="http://schemas.openxmlformats.org/officeDocument/2006/customXml" ds:itemID="{1A5F5AF1-B05B-4704-B970-F66948F444EC}">
+  <ds:schemaRefs>
+    <ds:schemaRef ds:uri="fc2bff61-6a31-4c51-9f32-b9bba46405e5"/>
+    <ds:schemaRef ds:uri="http://schemas.microsoft.com/office/2006/documentManagement/types"/>
+    <ds:schemaRef ds:uri="cc9255bc-4d99-4f42-bba5-857cbcc6e725"/>
+    <ds:schemaRef ds:uri="http://schemas.microsoft.com/office/infopath/2007/PartnerControls"/>
+    <ds:schemaRef ds:uri="http://schemas.openxmlformats.org/package/2006/metadata/core-properties"/>
+    <ds:schemaRef ds:uri="http://purl.org/dc/dcmitype/"/>
+    <ds:schemaRef ds:uri="http://purl.org/dc/elements/1.1/"/>
+    <ds:schemaRef ds:uri="http://schemas.microsoft.com/office/2006/metadata/properties"/>
+    <ds:schemaRef ds:uri="http://www.w3.org/XML/1998/namespace"/>
+    <ds:schemaRef ds:uri="http://purl.org/dc/terms/"/>
+  </ds:schemaRefs>
+</ds:datastoreItem>
+</file>
+
+<file path=customXml/itemProps2.xml><?xml version="1.0" encoding="utf-8"?>
+<ds:datastoreItem xmlns:ds="http://schemas.openxmlformats.org/officeDocument/2006/customXml" ds:itemID="{7BFD71E4-33D5-445D-9CFC-21F1C7989C0E}">
+  <ds:schemaRefs>
+    <ds:schemaRef ds:uri="http://schemas.microsoft.com/sharepoint/v3/contenttype/forms"/>
+  </ds:schemaRefs>
+</ds:datastoreItem>
+</file>
+
+<file path=customXml/itemProps3.xml><?xml version="1.0" encoding="utf-8"?>
 <ds:datastoreItem xmlns:ds="http://schemas.openxmlformats.org/officeDocument/2006/customXml" ds:itemID="{DDA83A75-2CCD-4D1B-9315-5B4B38A21415}">
   <ds:schemaRefs>
     <ds:schemaRef ds:uri="http://schemas.microsoft.com/office/2006/metadata/contentType"/>
@@ -7045,33 +7073,8 @@
 </ds:datastoreItem>
 </file>
 
-<file path=customXml/itemProps2.xml><?xml version="1.0" encoding="utf-8"?>
-<ds:datastoreItem xmlns:ds="http://schemas.openxmlformats.org/officeDocument/2006/customXml" ds:itemID="{7BFD71E4-33D5-445D-9CFC-21F1C7989C0E}">
-  <ds:schemaRefs>
-    <ds:schemaRef ds:uri="http://schemas.microsoft.com/sharepoint/v3/contenttype/forms"/>
-  </ds:schemaRefs>
-</ds:datastoreItem>
-</file>
-
-<file path=customXml/itemProps3.xml><?xml version="1.0" encoding="utf-8"?>
-<ds:datastoreItem xmlns:ds="http://schemas.openxmlformats.org/officeDocument/2006/customXml" ds:itemID="{1A5F5AF1-B05B-4704-B970-F66948F444EC}">
-  <ds:schemaRefs>
-    <ds:schemaRef ds:uri="fc2bff61-6a31-4c51-9f32-b9bba46405e5"/>
-    <ds:schemaRef ds:uri="http://purl.org/dc/dcmitype/"/>
-    <ds:schemaRef ds:uri="http://purl.org/dc/elements/1.1/"/>
-    <ds:schemaRef ds:uri="http://schemas.microsoft.com/office/infopath/2007/PartnerControls"/>
-    <ds:schemaRef ds:uri="http://schemas.microsoft.com/office/2006/documentManagement/types"/>
-    <ds:schemaRef ds:uri="http://schemas.openxmlformats.org/package/2006/metadata/core-properties"/>
-    <ds:schemaRef ds:uri="http://purl.org/dc/terms/"/>
-    <ds:schemaRef ds:uri="cc9255bc-4d99-4f42-bba5-857cbcc6e725"/>
-    <ds:schemaRef ds:uri="http://schemas.microsoft.com/office/2006/metadata/properties"/>
-    <ds:schemaRef ds:uri="http://www.w3.org/XML/1998/namespace"/>
-  </ds:schemaRefs>
-</ds:datastoreItem>
-</file>
-
 <file path=customXml/itemProps4.xml><?xml version="1.0" encoding="utf-8"?>
-<ds:datastoreItem xmlns:ds="http://schemas.openxmlformats.org/officeDocument/2006/customXml" ds:itemID="{C50A1A0E-DAAE-4296-ACBB-06B584A9F467}">
+<ds:datastoreItem xmlns:ds="http://schemas.openxmlformats.org/officeDocument/2006/customXml" ds:itemID="{8F1C6CF2-EA43-4AAE-8BAD-382DC9C030CD}">
   <ds:schemaRefs>
     <ds:schemaRef ds:uri="http://schemas.openxmlformats.org/officeDocument/2006/bibliography"/>
   </ds:schemaRefs>

--- a/docpac_10271023/docpac_10271023.docx
+++ b/docpac_10271023/docpac_10271023.docx
@@ -378,8 +378,29 @@
               <w:jc w:val="both"/>
             </w:pPr>
             <w:r>
-              <w:t>None</w:t>
-            </w:r>
+              <w:t>Thursday, 2 Hour Delay</w:t>
+            </w:r>
+          </w:p>
+          <w:p>
+            <w:pPr>
+              <w:numPr>
+                <w:ilvl w:val="0"/>
+                <w:numId w:val="2"/>
+              </w:numPr>
+              <w:pBdr>
+                <w:top w:val="nil"/>
+                <w:left w:val="nil"/>
+                <w:bottom w:val="nil"/>
+                <w:right w:val="nil"/>
+                <w:between w:val="nil"/>
+              </w:pBdr>
+              <w:jc w:val="both"/>
+            </w:pPr>
+            <w:r>
+              <w:t>Friday, Mr. Smith Absent</w:t>
+            </w:r>
+            <w:bookmarkStart w:id="0" w:name="_GoBack"/>
+            <w:bookmarkEnd w:id="0"/>
           </w:p>
         </w:tc>
       </w:tr>
@@ -417,7 +438,7 @@
               </w:numPr>
               <w:ind w:right="240"/>
             </w:pPr>
-            <w:bookmarkStart w:id="0" w:name="_Hlk144099751"/>
+            <w:bookmarkStart w:id="1" w:name="_Hlk144099751"/>
             <w:r>
               <w:t>[</w:t>
             </w:r>
@@ -507,7 +528,7 @@
               <w:t>[J] NEE Stack Quiz</w:t>
             </w:r>
           </w:p>
-          <w:bookmarkEnd w:id="0"/>
+          <w:bookmarkEnd w:id="1"/>
           <w:p>
             <w:pPr>
               <w:pStyle w:val="ListParagraph"/>
@@ -604,8 +625,6 @@
             <w:r>
               <w:t>2</w:t>
             </w:r>
-            <w:bookmarkStart w:id="1" w:name="_GoBack"/>
-            <w:bookmarkEnd w:id="1"/>
           </w:p>
           <w:p>
             <w:pPr>
@@ -6782,21 +6801,6 @@
 </file>
 
 <file path=customXml/item1.xml><?xml version="1.0" encoding="utf-8"?>
-<p:properties xmlns:p="http://schemas.microsoft.com/office/2006/metadata/properties" xmlns:xsi="http://www.w3.org/2001/XMLSchema-instance" xmlns:pc="http://schemas.microsoft.com/office/infopath/2007/PartnerControls">
-  <documentManagement/>
-</p:properties>
-</file>
-
-<file path=customXml/item2.xml><?xml version="1.0" encoding="utf-8"?>
-<?mso-contentType ?>
-<FormTemplates xmlns="http://schemas.microsoft.com/sharepoint/v3/contenttype/forms">
-  <Display>DocumentLibraryForm</Display>
-  <Edit>DocumentLibraryForm</Edit>
-  <New>DocumentLibraryForm</New>
-</FormTemplates>
-</file>
-
-<file path=customXml/item3.xml><?xml version="1.0" encoding="utf-8"?>
 <ct:contentTypeSchema xmlns:ct="http://schemas.microsoft.com/office/2006/metadata/contentType" xmlns:ma="http://schemas.microsoft.com/office/2006/metadata/properties/metaAttributes" ct:_="" ma:_="" ma:contentTypeName="Document" ma:contentTypeID="0x010100ABA223F759147049B9D8A25DED07DD24" ma:contentTypeVersion="14" ma:contentTypeDescription="Create a new document." ma:contentTypeScope="" ma:versionID="754cccfe17833f4d06e0267dc9c12ab7">
   <xsd:schema xmlns:xsd="http://www.w3.org/2001/XMLSchema" xmlns:xs="http://www.w3.org/2001/XMLSchema" xmlns:p="http://schemas.microsoft.com/office/2006/metadata/properties" xmlns:ns3="cc9255bc-4d99-4f42-bba5-857cbcc6e725" xmlns:ns4="fc2bff61-6a31-4c51-9f32-b9bba46405e5" targetNamespace="http://schemas.microsoft.com/office/2006/metadata/properties" ma:root="true" ma:fieldsID="e32414dc8724dfdc561355c14801bc84" ns3:_="" ns4:_="">
     <xsd:import namespace="cc9255bc-4d99-4f42-bba5-857cbcc6e725"/>
@@ -7025,36 +7029,26 @@
 </ct:contentTypeSchema>
 </file>
 
+<file path=customXml/item2.xml><?xml version="1.0" encoding="utf-8"?>
+<?mso-contentType ?>
+<FormTemplates xmlns="http://schemas.microsoft.com/sharepoint/v3/contenttype/forms">
+  <Display>DocumentLibraryForm</Display>
+  <Edit>DocumentLibraryForm</Edit>
+  <New>DocumentLibraryForm</New>
+</FormTemplates>
+</file>
+
+<file path=customXml/item3.xml><?xml version="1.0" encoding="utf-8"?>
+<p:properties xmlns:p="http://schemas.microsoft.com/office/2006/metadata/properties" xmlns:xsi="http://www.w3.org/2001/XMLSchema-instance" xmlns:pc="http://schemas.microsoft.com/office/infopath/2007/PartnerControls">
+  <documentManagement/>
+</p:properties>
+</file>
+
 <file path=customXml/item4.xml><?xml version="1.0" encoding="utf-8"?>
 <b:Sources xmlns:b="http://schemas.openxmlformats.org/officeDocument/2006/bibliography" xmlns="http://schemas.openxmlformats.org/officeDocument/2006/bibliography" SelectedStyle="\APASixthEditionOfficeOnline.xsl" StyleName="APA" Version="6"/>
 </file>
 
 <file path=customXml/itemProps1.xml><?xml version="1.0" encoding="utf-8"?>
-<ds:datastoreItem xmlns:ds="http://schemas.openxmlformats.org/officeDocument/2006/customXml" ds:itemID="{1A5F5AF1-B05B-4704-B970-F66948F444EC}">
-  <ds:schemaRefs>
-    <ds:schemaRef ds:uri="fc2bff61-6a31-4c51-9f32-b9bba46405e5"/>
-    <ds:schemaRef ds:uri="http://schemas.microsoft.com/office/2006/documentManagement/types"/>
-    <ds:schemaRef ds:uri="cc9255bc-4d99-4f42-bba5-857cbcc6e725"/>
-    <ds:schemaRef ds:uri="http://schemas.microsoft.com/office/infopath/2007/PartnerControls"/>
-    <ds:schemaRef ds:uri="http://schemas.openxmlformats.org/package/2006/metadata/core-properties"/>
-    <ds:schemaRef ds:uri="http://purl.org/dc/dcmitype/"/>
-    <ds:schemaRef ds:uri="http://purl.org/dc/elements/1.1/"/>
-    <ds:schemaRef ds:uri="http://schemas.microsoft.com/office/2006/metadata/properties"/>
-    <ds:schemaRef ds:uri="http://www.w3.org/XML/1998/namespace"/>
-    <ds:schemaRef ds:uri="http://purl.org/dc/terms/"/>
-  </ds:schemaRefs>
-</ds:datastoreItem>
-</file>
-
-<file path=customXml/itemProps2.xml><?xml version="1.0" encoding="utf-8"?>
-<ds:datastoreItem xmlns:ds="http://schemas.openxmlformats.org/officeDocument/2006/customXml" ds:itemID="{7BFD71E4-33D5-445D-9CFC-21F1C7989C0E}">
-  <ds:schemaRefs>
-    <ds:schemaRef ds:uri="http://schemas.microsoft.com/sharepoint/v3/contenttype/forms"/>
-  </ds:schemaRefs>
-</ds:datastoreItem>
-</file>
-
-<file path=customXml/itemProps3.xml><?xml version="1.0" encoding="utf-8"?>
 <ds:datastoreItem xmlns:ds="http://schemas.openxmlformats.org/officeDocument/2006/customXml" ds:itemID="{DDA83A75-2CCD-4D1B-9315-5B4B38A21415}">
   <ds:schemaRefs>
     <ds:schemaRef ds:uri="http://schemas.microsoft.com/office/2006/metadata/contentType"/>
@@ -7073,8 +7067,25 @@
 </ds:datastoreItem>
 </file>
 
+<file path=customXml/itemProps2.xml><?xml version="1.0" encoding="utf-8"?>
+<ds:datastoreItem xmlns:ds="http://schemas.openxmlformats.org/officeDocument/2006/customXml" ds:itemID="{7BFD71E4-33D5-445D-9CFC-21F1C7989C0E}">
+  <ds:schemaRefs>
+    <ds:schemaRef ds:uri="http://schemas.microsoft.com/sharepoint/v3/contenttype/forms"/>
+  </ds:schemaRefs>
+</ds:datastoreItem>
+</file>
+
+<file path=customXml/itemProps3.xml><?xml version="1.0" encoding="utf-8"?>
+<ds:datastoreItem xmlns:ds="http://schemas.openxmlformats.org/officeDocument/2006/customXml" ds:itemID="{1A5F5AF1-B05B-4704-B970-F66948F444EC}">
+  <ds:schemaRefs>
+    <ds:schemaRef ds:uri="http://schemas.microsoft.com/office/2006/metadata/properties"/>
+    <ds:schemaRef ds:uri="http://schemas.microsoft.com/office/infopath/2007/PartnerControls"/>
+  </ds:schemaRefs>
+</ds:datastoreItem>
+</file>
+
 <file path=customXml/itemProps4.xml><?xml version="1.0" encoding="utf-8"?>
-<ds:datastoreItem xmlns:ds="http://schemas.openxmlformats.org/officeDocument/2006/customXml" ds:itemID="{8F1C6CF2-EA43-4AAE-8BAD-382DC9C030CD}">
+<ds:datastoreItem xmlns:ds="http://schemas.openxmlformats.org/officeDocument/2006/customXml" ds:itemID="{150E3A0E-AD9B-4A7A-8429-E633152C3B11}">
   <ds:schemaRefs>
     <ds:schemaRef ds:uri="http://schemas.openxmlformats.org/officeDocument/2006/bibliography"/>
   </ds:schemaRefs>

--- a/docpac_10271023/docpac_10271023.docx
+++ b/docpac_10271023/docpac_10271023.docx
@@ -399,8 +399,6 @@
             <w:r>
               <w:t>Friday, Mr. Smith Absent</w:t>
             </w:r>
-            <w:bookmarkStart w:id="0" w:name="_GoBack"/>
-            <w:bookmarkEnd w:id="0"/>
           </w:p>
         </w:tc>
       </w:tr>
@@ -438,7 +436,7 @@
               </w:numPr>
               <w:ind w:right="240"/>
             </w:pPr>
-            <w:bookmarkStart w:id="1" w:name="_Hlk144099751"/>
+            <w:bookmarkStart w:id="0" w:name="_Hlk144099751"/>
             <w:r>
               <w:t>[</w:t>
             </w:r>
@@ -528,7 +526,7 @@
               <w:t>[J] NEE Stack Quiz</w:t>
             </w:r>
           </w:p>
-          <w:bookmarkEnd w:id="1"/>
+          <w:bookmarkEnd w:id="0"/>
           <w:p>
             <w:pPr>
               <w:pStyle w:val="ListParagraph"/>
@@ -1368,7 +1366,12 @@
         <w:t>th</w:t>
       </w:r>
       <w:r>
-        <w:t>. Be prepared with notes to ask questions and to write down notes as they are answered.</w:t>
+        <w:t xml:space="preserve">. Be prepared with </w:t>
+      </w:r>
+      <w:bookmarkStart w:id="1" w:name="_GoBack"/>
+      <w:bookmarkEnd w:id="1"/>
+      <w:r>
+        <w:t>notes to ask questions and to write down notes as they are answered.</w:t>
       </w:r>
     </w:p>
     <w:tbl>
@@ -1453,7 +1456,13 @@
               <w:jc w:val="center"/>
             </w:pPr>
             <w:r>
-              <w:t>10:00am</w:t>
+              <w:t>10:</w:t>
+            </w:r>
+            <w:r>
+              <w:t xml:space="preserve">00 </w:t>
+            </w:r>
+            <w:r>
+              <w:t>am</w:t>
             </w:r>
           </w:p>
         </w:tc>
@@ -1497,7 +1506,13 @@
               <w:jc w:val="center"/>
             </w:pPr>
             <w:r>
-              <w:t>10:15am</w:t>
+              <w:t>10:</w:t>
+            </w:r>
+            <w:r>
+              <w:t xml:space="preserve">30 </w:t>
+            </w:r>
+            <w:r>
+              <w:t>am</w:t>
             </w:r>
           </w:p>
         </w:tc>
@@ -1541,7 +1556,13 @@
               <w:jc w:val="center"/>
             </w:pPr>
             <w:r>
-              <w:t>10:30am</w:t>
+              <w:t>10:</w:t>
+            </w:r>
+            <w:r>
+              <w:t xml:space="preserve">45 </w:t>
+            </w:r>
+            <w:r>
+              <w:t>am</w:t>
             </w:r>
           </w:p>
         </w:tc>
@@ -1585,7 +1606,10 @@
               <w:jc w:val="center"/>
             </w:pPr>
             <w:r>
-              <w:t>10:45am</w:t>
+              <w:t xml:space="preserve">11:00 </w:t>
+            </w:r>
+            <w:r>
+              <w:t>am</w:t>
             </w:r>
           </w:p>
         </w:tc>
@@ -1632,7 +1656,13 @@
               <w:jc w:val="center"/>
             </w:pPr>
             <w:r>
-              <w:t>11:20am</w:t>
+              <w:t>11:</w:t>
+            </w:r>
+            <w:r>
+              <w:t xml:space="preserve">15 </w:t>
+            </w:r>
+            <w:r>
+              <w:t>am</w:t>
             </w:r>
           </w:p>
         </w:tc>
@@ -6801,6 +6831,21 @@
 </file>
 
 <file path=customXml/item1.xml><?xml version="1.0" encoding="utf-8"?>
+<p:properties xmlns:p="http://schemas.microsoft.com/office/2006/metadata/properties" xmlns:xsi="http://www.w3.org/2001/XMLSchema-instance" xmlns:pc="http://schemas.microsoft.com/office/infopath/2007/PartnerControls">
+  <documentManagement/>
+</p:properties>
+</file>
+
+<file path=customXml/item2.xml><?xml version="1.0" encoding="utf-8"?>
+<?mso-contentType ?>
+<FormTemplates xmlns="http://schemas.microsoft.com/sharepoint/v3/contenttype/forms">
+  <Display>DocumentLibraryForm</Display>
+  <Edit>DocumentLibraryForm</Edit>
+  <New>DocumentLibraryForm</New>
+</FormTemplates>
+</file>
+
+<file path=customXml/item3.xml><?xml version="1.0" encoding="utf-8"?>
 <ct:contentTypeSchema xmlns:ct="http://schemas.microsoft.com/office/2006/metadata/contentType" xmlns:ma="http://schemas.microsoft.com/office/2006/metadata/properties/metaAttributes" ct:_="" ma:_="" ma:contentTypeName="Document" ma:contentTypeID="0x010100ABA223F759147049B9D8A25DED07DD24" ma:contentTypeVersion="14" ma:contentTypeDescription="Create a new document." ma:contentTypeScope="" ma:versionID="754cccfe17833f4d06e0267dc9c12ab7">
   <xsd:schema xmlns:xsd="http://www.w3.org/2001/XMLSchema" xmlns:xs="http://www.w3.org/2001/XMLSchema" xmlns:p="http://schemas.microsoft.com/office/2006/metadata/properties" xmlns:ns3="cc9255bc-4d99-4f42-bba5-857cbcc6e725" xmlns:ns4="fc2bff61-6a31-4c51-9f32-b9bba46405e5" targetNamespace="http://schemas.microsoft.com/office/2006/metadata/properties" ma:root="true" ma:fieldsID="e32414dc8724dfdc561355c14801bc84" ns3:_="" ns4:_="">
     <xsd:import namespace="cc9255bc-4d99-4f42-bba5-857cbcc6e725"/>
@@ -7029,26 +7074,28 @@
 </ct:contentTypeSchema>
 </file>
 
-<file path=customXml/item2.xml><?xml version="1.0" encoding="utf-8"?>
-<?mso-contentType ?>
-<FormTemplates xmlns="http://schemas.microsoft.com/sharepoint/v3/contenttype/forms">
-  <Display>DocumentLibraryForm</Display>
-  <Edit>DocumentLibraryForm</Edit>
-  <New>DocumentLibraryForm</New>
-</FormTemplates>
-</file>
-
-<file path=customXml/item3.xml><?xml version="1.0" encoding="utf-8"?>
-<p:properties xmlns:p="http://schemas.microsoft.com/office/2006/metadata/properties" xmlns:xsi="http://www.w3.org/2001/XMLSchema-instance" xmlns:pc="http://schemas.microsoft.com/office/infopath/2007/PartnerControls">
-  <documentManagement/>
-</p:properties>
-</file>
-
 <file path=customXml/item4.xml><?xml version="1.0" encoding="utf-8"?>
 <b:Sources xmlns:b="http://schemas.openxmlformats.org/officeDocument/2006/bibliography" xmlns="http://schemas.openxmlformats.org/officeDocument/2006/bibliography" SelectedStyle="\APASixthEditionOfficeOnline.xsl" StyleName="APA" Version="6"/>
 </file>
 
 <file path=customXml/itemProps1.xml><?xml version="1.0" encoding="utf-8"?>
+<ds:datastoreItem xmlns:ds="http://schemas.openxmlformats.org/officeDocument/2006/customXml" ds:itemID="{1A5F5AF1-B05B-4704-B970-F66948F444EC}">
+  <ds:schemaRefs>
+    <ds:schemaRef ds:uri="http://schemas.microsoft.com/office/2006/metadata/properties"/>
+    <ds:schemaRef ds:uri="http://schemas.microsoft.com/office/infopath/2007/PartnerControls"/>
+  </ds:schemaRefs>
+</ds:datastoreItem>
+</file>
+
+<file path=customXml/itemProps2.xml><?xml version="1.0" encoding="utf-8"?>
+<ds:datastoreItem xmlns:ds="http://schemas.openxmlformats.org/officeDocument/2006/customXml" ds:itemID="{7BFD71E4-33D5-445D-9CFC-21F1C7989C0E}">
+  <ds:schemaRefs>
+    <ds:schemaRef ds:uri="http://schemas.microsoft.com/sharepoint/v3/contenttype/forms"/>
+  </ds:schemaRefs>
+</ds:datastoreItem>
+</file>
+
+<file path=customXml/itemProps3.xml><?xml version="1.0" encoding="utf-8"?>
 <ds:datastoreItem xmlns:ds="http://schemas.openxmlformats.org/officeDocument/2006/customXml" ds:itemID="{DDA83A75-2CCD-4D1B-9315-5B4B38A21415}">
   <ds:schemaRefs>
     <ds:schemaRef ds:uri="http://schemas.microsoft.com/office/2006/metadata/contentType"/>
@@ -7067,25 +7114,8 @@
 </ds:datastoreItem>
 </file>
 
-<file path=customXml/itemProps2.xml><?xml version="1.0" encoding="utf-8"?>
-<ds:datastoreItem xmlns:ds="http://schemas.openxmlformats.org/officeDocument/2006/customXml" ds:itemID="{7BFD71E4-33D5-445D-9CFC-21F1C7989C0E}">
-  <ds:schemaRefs>
-    <ds:schemaRef ds:uri="http://schemas.microsoft.com/sharepoint/v3/contenttype/forms"/>
-  </ds:schemaRefs>
-</ds:datastoreItem>
-</file>
-
-<file path=customXml/itemProps3.xml><?xml version="1.0" encoding="utf-8"?>
-<ds:datastoreItem xmlns:ds="http://schemas.openxmlformats.org/officeDocument/2006/customXml" ds:itemID="{1A5F5AF1-B05B-4704-B970-F66948F444EC}">
-  <ds:schemaRefs>
-    <ds:schemaRef ds:uri="http://schemas.microsoft.com/office/2006/metadata/properties"/>
-    <ds:schemaRef ds:uri="http://schemas.microsoft.com/office/infopath/2007/PartnerControls"/>
-  </ds:schemaRefs>
-</ds:datastoreItem>
-</file>
-
 <file path=customXml/itemProps4.xml><?xml version="1.0" encoding="utf-8"?>
-<ds:datastoreItem xmlns:ds="http://schemas.openxmlformats.org/officeDocument/2006/customXml" ds:itemID="{150E3A0E-AD9B-4A7A-8429-E633152C3B11}">
+<ds:datastoreItem xmlns:ds="http://schemas.openxmlformats.org/officeDocument/2006/customXml" ds:itemID="{41EDB3CA-22E1-446A-A051-6350CD35BA1B}">
   <ds:schemaRefs>
     <ds:schemaRef ds:uri="http://schemas.openxmlformats.org/officeDocument/2006/bibliography"/>
   </ds:schemaRefs>
